--- a/所有问题记录/日常问题记录.docx
+++ b/所有问题记录/日常问题记录.docx
@@ -9,6 +9,9 @@
           <w:ilvl w:val="0"/>
           <w:numId w:val="1"/>
         </w:numPr>
+        <w:rPr>
+          <w:rFonts w:hint="eastAsia"/>
+        </w:rPr>
       </w:pPr>
       <w:r>
         <w:rPr>
@@ -31,10 +34,7 @@
         <w:t>，例如：</w:t>
       </w:r>
       <w:r>
-        <w:t>ve</w:t>
-      </w:r>
-      <w:r>
-        <w:t>ctor-uat.synnex.org:VW7/</w:t>
+        <w:t>vector-uat.synnex.org:VW7/</w:t>
       </w:r>
       <w:proofErr w:type="spellStart"/>
       <w:r>
@@ -66,9 +66,201 @@
       <w:proofErr w:type="spellEnd"/>
       <w:r>
         <w:t>: Communications error while establishing connection.</w:t>
+      </w:r>
+    </w:p>
+    <w:p>
+      <w:pPr>
+        <w:pStyle w:val="ListParagraph"/>
+        <w:numPr>
+          <w:ilvl w:val="0"/>
+          <w:numId w:val="1"/>
+        </w:numPr>
+      </w:pPr>
+      <w:proofErr w:type="spellStart"/>
+      <w:r>
+        <w:t>J</w:t>
+      </w:r>
+      <w:r>
+        <w:rPr>
+          <w:rFonts w:hint="eastAsia"/>
+        </w:rPr>
+        <w:t>son</w:t>
+      </w:r>
+      <w:proofErr w:type="spellEnd"/>
+      <w:r>
+        <w:rPr>
+          <w:rFonts w:hint="eastAsia"/>
+        </w:rPr>
+        <w:t>转换为</w:t>
+      </w:r>
+      <w:r>
+        <w:rPr>
+          <w:rFonts w:hint="eastAsia"/>
+        </w:rPr>
+        <w:t>java</w:t>
+      </w:r>
+      <w:r>
+        <w:rPr>
+          <w:rFonts w:hint="eastAsia"/>
+        </w:rPr>
+        <w:t>对象，需要</w:t>
+      </w:r>
+      <w:r>
+        <w:rPr>
+          <w:rFonts w:hint="eastAsia"/>
+        </w:rPr>
+        <w:t>注意</w:t>
+      </w:r>
+      <w:r>
+        <w:rPr>
+          <w:rFonts w:hint="eastAsia"/>
+        </w:rPr>
+        <w:t>java</w:t>
+      </w:r>
+      <w:r>
+        <w:rPr>
+          <w:rFonts w:hint="eastAsia"/>
+        </w:rPr>
+        <w:t>对象</w:t>
+      </w:r>
+      <w:r>
+        <w:rPr>
+          <w:rFonts w:hint="eastAsia"/>
+        </w:rPr>
+        <w:t>的成员变量的类型，</w:t>
+      </w:r>
+      <w:r>
+        <w:rPr>
+          <w:rFonts w:hint="eastAsia"/>
+        </w:rPr>
+        <w:t>如果</w:t>
+      </w:r>
+      <w:proofErr w:type="spellStart"/>
+      <w:r>
+        <w:rPr>
+          <w:rFonts w:hint="eastAsia"/>
+        </w:rPr>
+        <w:t>json</w:t>
+      </w:r>
+      <w:proofErr w:type="spellEnd"/>
+      <w:r>
+        <w:rPr>
+          <w:rFonts w:hint="eastAsia"/>
+        </w:rPr>
+        <w:t>的字段值的格式不是标准格式</w:t>
+      </w:r>
+      <w:r>
+        <w:rPr>
+          <w:rFonts w:hint="eastAsia"/>
+        </w:rPr>
+        <w:t>，</w:t>
+      </w:r>
+      <w:r>
+        <w:rPr>
+          <w:rFonts w:hint="eastAsia"/>
+        </w:rPr>
+        <w:t>那么会报错。比如：</w:t>
+      </w:r>
+      <w:proofErr w:type="spellStart"/>
+      <w:r>
+        <w:rPr>
+          <w:rFonts w:hint="eastAsia"/>
+        </w:rPr>
+        <w:t>json</w:t>
+      </w:r>
+      <w:proofErr w:type="spellEnd"/>
+      <w:r>
+        <w:rPr>
+          <w:rFonts w:hint="eastAsia"/>
+        </w:rPr>
+        <w:t>{</w:t>
+      </w:r>
+      <w:r>
+        <w:t>“</w:t>
+      </w:r>
+      <w:r>
+        <w:rPr>
+          <w:rFonts w:hint="eastAsia"/>
+        </w:rPr>
+        <w:t>date</w:t>
+      </w:r>
+      <w:r>
+        <w:t>”</w:t>
+      </w:r>
+      <w:r>
+        <w:rPr>
+          <w:rFonts w:hint="eastAsia"/>
+        </w:rPr>
+        <w:t>:</w:t>
+      </w:r>
+      <w:r>
+        <w:t>”</w:t>
+      </w:r>
+      <w:r>
+        <w:rPr>
+          <w:rFonts w:hint="eastAsia"/>
+        </w:rPr>
+        <w:t>2017/01/01</w:t>
+      </w:r>
+      <w:r>
+        <w:t>”</w:t>
+      </w:r>
+      <w:r>
+        <w:rPr>
+          <w:rFonts w:hint="eastAsia"/>
+        </w:rPr>
+        <w:t xml:space="preserve">} </w:t>
+      </w:r>
+      <w:r>
+        <w:rPr>
+          <w:rFonts w:hint="eastAsia"/>
+        </w:rPr>
+        <w:t>，</w:t>
+      </w:r>
+      <w:r>
+        <w:rPr>
+          <w:rFonts w:hint="eastAsia"/>
+        </w:rPr>
+        <w:t>date</w:t>
+      </w:r>
+      <w:r>
+        <w:rPr>
+          <w:rFonts w:hint="eastAsia"/>
+        </w:rPr>
+        <w:t>不能转化</w:t>
+      </w:r>
+      <w:r>
+        <w:rPr>
+          <w:rFonts w:hint="eastAsia"/>
+        </w:rPr>
+        <w:t>java</w:t>
+      </w:r>
+      <w:r>
+        <w:rPr>
+          <w:rFonts w:hint="eastAsia"/>
+        </w:rPr>
+        <w:t>对象的</w:t>
+      </w:r>
+      <w:r>
+        <w:rPr>
+          <w:rFonts w:hint="eastAsia"/>
+        </w:rPr>
+        <w:t>date</w:t>
+      </w:r>
+      <w:r>
+        <w:rPr>
+          <w:rFonts w:hint="eastAsia"/>
+        </w:rPr>
+        <w:t>类型变量</w:t>
       </w:r>
       <w:bookmarkStart w:id="0" w:name="_GoBack"/>
       <w:bookmarkEnd w:id="0"/>
+      <w:r>
+        <w:rPr>
+          <w:rFonts w:hint="eastAsia"/>
+        </w:rPr>
+        <w:t>。</w:t>
+      </w:r>
     </w:p>
     <w:sectPr>
       <w:pgSz w:w="12240" w:h="15840"/>

--- a/所有问题记录/日常问题记录.docx
+++ b/所有问题记录/日常问题记录.docx
@@ -9,9 +9,6 @@
           <w:ilvl w:val="0"/>
           <w:numId w:val="1"/>
         </w:numPr>
-        <w:rPr>
-          <w:rFonts w:hint="eastAsia"/>
-        </w:rPr>
       </w:pPr>
       <w:r>
         <w:rPr>
@@ -19,14 +16,12 @@
         </w:rPr>
         <w:t>连接数据库的</w:t>
       </w:r>
-      <w:proofErr w:type="spellStart"/>
       <w:r>
         <w:rPr>
           <w:rFonts w:hint="eastAsia"/>
         </w:rPr>
         <w:t>url</w:t>
       </w:r>
-      <w:proofErr w:type="spellEnd"/>
       <w:r>
         <w:rPr>
           <w:rFonts w:hint="eastAsia"/>
@@ -34,13 +29,8 @@
         <w:t>，例如：</w:t>
       </w:r>
       <w:r>
-        <w:t>vector-uat.synnex.org:VW7/</w:t>
-      </w:r>
-      <w:proofErr w:type="spellStart"/>
-      <w:r>
-        <w:t>hyve_dw</w:t>
-      </w:r>
-      <w:proofErr w:type="spellEnd"/>
+        <w:t>vector-uat.synnex.org:VW7/hyve_dw</w:t>
+      </w:r>
       <w:r>
         <w:rPr>
           <w:rFonts w:hint="eastAsia"/>
@@ -59,13 +49,8 @@
         </w:rPr>
         <w:t>就是端口号，端口号可以不是数字。如果强行在端口号输入数字，会报：</w:t>
       </w:r>
-      <w:proofErr w:type="spellStart"/>
-      <w:r>
-        <w:t>java.sql.SQLNonTransientConnectionException</w:t>
-      </w:r>
-      <w:proofErr w:type="spellEnd"/>
-      <w:r>
-        <w:t>: Communications error while establishing connection.</w:t>
+      <w:r>
+        <w:t>java.sql.SQLNonTransientConnectionException: Communications error while establishing connection.</w:t>
       </w:r>
     </w:p>
     <w:p>
@@ -76,7 +61,6 @@
           <w:numId w:val="1"/>
         </w:numPr>
       </w:pPr>
-      <w:proofErr w:type="spellStart"/>
       <w:r>
         <w:t>J</w:t>
       </w:r>
@@ -86,7 +70,6 @@
         </w:rPr>
         <w:t>son</w:t>
       </w:r>
-      <w:proofErr w:type="spellEnd"/>
       <w:r>
         <w:rPr>
           <w:rFonts w:hint="eastAsia"/>
@@ -135,14 +118,12 @@
         </w:rPr>
         <w:t>如果</w:t>
       </w:r>
-      <w:proofErr w:type="spellStart"/>
       <w:r>
         <w:rPr>
           <w:rFonts w:hint="eastAsia"/>
         </w:rPr>
         <w:t>json</w:t>
       </w:r>
-      <w:proofErr w:type="spellEnd"/>
       <w:r>
         <w:rPr>
           <w:rFonts w:hint="eastAsia"/>
@@ -161,19 +142,11 @@
         </w:rPr>
         <w:t>那么会报错。比如：</w:t>
       </w:r>
-      <w:proofErr w:type="spellStart"/>
-      <w:r>
-        <w:rPr>
-          <w:rFonts w:hint="eastAsia"/>
-        </w:rPr>
-        <w:t>json</w:t>
-      </w:r>
-      <w:proofErr w:type="spellEnd"/>
-      <w:r>
-        <w:rPr>
-          <w:rFonts w:hint="eastAsia"/>
-        </w:rPr>
-        <w:t>{</w:t>
+      <w:r>
+        <w:rPr>
+          <w:rFonts w:hint="eastAsia"/>
+        </w:rPr>
+        <w:t>json{</w:t>
       </w:r>
       <w:r>
         <w:t>“</w:t>
@@ -252,6 +225,30 @@
           <w:rFonts w:hint="eastAsia"/>
         </w:rPr>
         <w:t>类型变量</w:t>
+      </w:r>
+      <w:r>
+        <w:rPr>
+          <w:rFonts w:hint="eastAsia"/>
+        </w:rPr>
+        <w:t>,</w:t>
+      </w:r>
+      <w:r>
+        <w:rPr>
+          <w:rFonts w:hint="eastAsia"/>
+        </w:rPr>
+        <w:t>需要加</w:t>
+      </w:r>
+      <w:r>
+        <w:rPr>
+          <w:rFonts w:hint="eastAsia"/>
+        </w:rPr>
+        <w:t>JsonFormate()</w:t>
+      </w:r>
+      <w:r>
+        <w:rPr>
+          <w:rFonts w:hint="eastAsia"/>
+        </w:rPr>
+        <w:t>注解</w:t>
       </w:r>
       <w:bookmarkStart w:id="0" w:name="_GoBack"/>
       <w:bookmarkEnd w:id="0"/>
